--- a/LEIAME.docx
+++ b/LEIAME.docx
@@ -1310,6 +1310,112 @@
           <w:szCs w:val="24"/>
         </w:rPr>
         <w:t>Para sair da aplicação é só clicar, a qualquer momento, o botão "Sair" na barra de navegação à esquerda.</w:t>
+      </w:r>
+    </w:p>
+    <w:p>
+      <w:pPr>
+        <w:jc w:val="both"/>
+        <w:rPr>
+          <w:rFonts w:ascii="Arial" w:hAnsi="Arial" w:cs="Arial"/>
+          <w:sz w:val="24"/>
+          <w:szCs w:val="24"/>
+        </w:rPr>
+      </w:pPr>
+    </w:p>
+    <w:p>
+      <w:pPr>
+        <w:jc w:val="both"/>
+        <w:rPr>
+          <w:rFonts w:ascii="Arial" w:hAnsi="Arial" w:cs="Arial"/>
+          <w:sz w:val="24"/>
+          <w:szCs w:val="24"/>
+        </w:rPr>
+      </w:pPr>
+      <w:r>
+        <w:rPr>
+          <w:rFonts w:ascii="Arial" w:hAnsi="Arial" w:cs="Arial"/>
+          <w:sz w:val="24"/>
+          <w:szCs w:val="24"/>
+        </w:rPr>
+        <w:t xml:space="preserve">O software sempre se inicia com 22 alunos já pré-estabelecidos </w:t>
+      </w:r>
+      <w:r>
+        <w:rPr>
+          <w:rFonts w:ascii="Arial" w:hAnsi="Arial" w:cs="Arial"/>
+          <w:sz w:val="24"/>
+          <w:szCs w:val="24"/>
+        </w:rPr>
+        <w:t xml:space="preserve">e que, ao final, podem ser verificados todos os alunos inseridos ou removidos no arquivo </w:t>
+      </w:r>
+      <w:r>
+        <w:rPr>
+          <w:rFonts w:ascii="Arial" w:hAnsi="Arial" w:cs="Arial"/>
+          <w:sz w:val="24"/>
+          <w:szCs w:val="24"/>
+        </w:rPr>
+        <w:t>.</w:t>
+      </w:r>
+      <w:proofErr w:type="spellStart"/>
+      <w:r>
+        <w:rPr>
+          <w:rFonts w:ascii="Arial" w:hAnsi="Arial" w:cs="Arial"/>
+          <w:sz w:val="24"/>
+          <w:szCs w:val="24"/>
+        </w:rPr>
+        <w:t>txt</w:t>
+      </w:r>
+      <w:proofErr w:type="spellEnd"/>
+      <w:r>
+        <w:rPr>
+          <w:rFonts w:ascii="Arial" w:hAnsi="Arial" w:cs="Arial"/>
+          <w:sz w:val="24"/>
+          <w:szCs w:val="24"/>
+        </w:rPr>
+        <w:t xml:space="preserve"> </w:t>
+      </w:r>
+      <w:r>
+        <w:rPr>
+          <w:rFonts w:ascii="Arial" w:hAnsi="Arial" w:cs="Arial"/>
+          <w:sz w:val="24"/>
+          <w:szCs w:val="24"/>
+        </w:rPr>
+        <w:t xml:space="preserve">com </w:t>
+      </w:r>
+      <w:proofErr w:type="spellStart"/>
+      <w:r>
+        <w:rPr>
+          <w:rFonts w:ascii="Arial" w:hAnsi="Arial" w:cs="Arial"/>
+          <w:sz w:val="24"/>
+          <w:szCs w:val="24"/>
+        </w:rPr>
+        <w:t>pré-definição</w:t>
+      </w:r>
+      <w:proofErr w:type="spellEnd"/>
+      <w:r>
+        <w:rPr>
+          <w:rFonts w:ascii="Arial" w:hAnsi="Arial" w:cs="Arial"/>
+          <w:sz w:val="24"/>
+          <w:szCs w:val="24"/>
+        </w:rPr>
+        <w:t xml:space="preserve"> para o </w:t>
+      </w:r>
+      <w:proofErr w:type="spellStart"/>
+      <w:r>
+        <w:rPr>
+          <w:rFonts w:ascii="Arial" w:hAnsi="Arial" w:cs="Arial"/>
+          <w:sz w:val="24"/>
+          <w:szCs w:val="24"/>
+        </w:rPr>
+        <w:t>excel</w:t>
+      </w:r>
+      <w:proofErr w:type="spellEnd"/>
+      <w:r>
+        <w:rPr>
+          <w:rFonts w:ascii="Arial" w:hAnsi="Arial" w:cs="Arial"/>
+          <w:sz w:val="24"/>
+          <w:szCs w:val="24"/>
+        </w:rPr>
+        <w:t>.</w:t>
       </w:r>
     </w:p>
     <w:p>
